--- a/Caderno de Estudos de Hardware.docx
+++ b/Caderno de Estudos de Hardware.docx
@@ -35,16 +35,16 @@
         <w:rPr>
           <w:b/>
           <w:bCs/>
-          <w:sz w:val="28"/>
-          <w:szCs w:val="28"/>
+          <w:sz w:val="56"/>
+          <w:szCs w:val="56"/>
         </w:rPr>
       </w:pPr>
       <w:r>
         <w:rPr>
           <w:b/>
           <w:bCs/>
-          <w:sz w:val="28"/>
-          <w:szCs w:val="28"/>
+          <w:sz w:val="56"/>
+          <w:szCs w:val="56"/>
         </w:rPr>
         <w:t>SSD</w:t>
       </w:r>
@@ -62,6 +62,50 @@
           <w:szCs w:val="28"/>
         </w:rPr>
         <w:tab/>
+      </w:r>
+      <w:r>
+        <w:rPr>
+          <w:sz w:val="28"/>
+          <w:szCs w:val="28"/>
+        </w:rPr>
+        <w:t xml:space="preserve">SSD (Solid-State Drive), é uma forma de armazenamento que usa memória flash, esse tipo de memória também é </w:t>
+      </w:r>
+      <w:proofErr w:type="gramStart"/>
+      <w:r>
+        <w:rPr>
+          <w:sz w:val="28"/>
+          <w:szCs w:val="28"/>
+        </w:rPr>
+        <w:t>encontrada</w:t>
+      </w:r>
+      <w:proofErr w:type="gramEnd"/>
+      <w:r>
+        <w:rPr>
+          <w:sz w:val="28"/>
+          <w:szCs w:val="28"/>
+        </w:rPr>
+        <w:t xml:space="preserve"> em diversos outros dispositivos.</w:t>
+      </w:r>
+    </w:p>
+    <w:p>
+      <w:pPr>
+        <w:rPr>
+          <w:sz w:val="28"/>
+          <w:szCs w:val="28"/>
+        </w:rPr>
+      </w:pPr>
+      <w:r>
+        <w:rPr>
+          <w:sz w:val="28"/>
+          <w:szCs w:val="28"/>
+        </w:rPr>
+        <w:tab/>
+      </w:r>
+      <w:r>
+        <w:rPr>
+          <w:sz w:val="28"/>
+          <w:szCs w:val="28"/>
+        </w:rPr>
         <w:t xml:space="preserve">Existem duas subdivisões principais em relação a SSD’s, o tamanho e a entrada. No que tange ao </w:t>
       </w:r>
       <w:r>
@@ -529,7 +573,6 @@
           <w:sz w:val="28"/>
           <w:szCs w:val="28"/>
         </w:rPr>
-        <w:lastRenderedPageBreak/>
         <w:tab/>
         <w:t>SATA:</w:t>
       </w:r>
@@ -615,7 +658,7 @@
           <w:noProof/>
         </w:rPr>
         <w:drawing>
-          <wp:anchor distT="0" distB="0" distL="114300" distR="114300" simplePos="0" relativeHeight="251660288" behindDoc="1" locked="0" layoutInCell="1" allowOverlap="1" wp14:anchorId="0ADAE3AB" wp14:editId="300CBF02">
+          <wp:anchor distT="0" distB="0" distL="114300" distR="114300" simplePos="0" relativeHeight="251660288" behindDoc="1" locked="0" layoutInCell="1" allowOverlap="1" wp14:anchorId="0ADAE3AB" wp14:editId="07C3E0FC">
             <wp:simplePos x="0" y="0"/>
             <wp:positionH relativeFrom="column">
               <wp:posOffset>1905</wp:posOffset>
@@ -755,7 +798,7 @@
           <w:noProof/>
         </w:rPr>
         <w:drawing>
-          <wp:anchor distT="0" distB="0" distL="114300" distR="114300" simplePos="0" relativeHeight="251662336" behindDoc="1" locked="0" layoutInCell="1" allowOverlap="1" wp14:anchorId="36E1A5E7" wp14:editId="078FBB2F">
+          <wp:anchor distT="0" distB="0" distL="114300" distR="114300" simplePos="0" relativeHeight="251662336" behindDoc="1" locked="0" layoutInCell="1" allowOverlap="1" wp14:anchorId="36E1A5E7" wp14:editId="69FF71F6">
             <wp:simplePos x="0" y="0"/>
             <wp:positionH relativeFrom="column">
               <wp:posOffset>1905</wp:posOffset>
@@ -877,6 +920,7 @@
         <w:rPr>
           <w:noProof/>
         </w:rPr>
+        <w:lastRenderedPageBreak/>
         <w:drawing>
           <wp:inline distT="0" distB="0" distL="0" distR="0" wp14:anchorId="6BC020E1" wp14:editId="65DC071D">
             <wp:extent cx="2506980" cy="1598200"/>
@@ -1249,6 +1293,7 @@
           <w:sz w:val="28"/>
           <w:szCs w:val="28"/>
         </w:rPr>
+        <w:lastRenderedPageBreak/>
         <w:t>TBW: Uma espécie de limite de dados que o SSD aguenta (não o armazenamento, mas o que ele aguenta na vida útil), é representado por TB.</w:t>
       </w:r>
     </w:p>
@@ -1282,6 +1327,846 @@
           <w:szCs w:val="28"/>
         </w:rPr>
       </w:pPr>
+    </w:p>
+    <w:p>
+      <w:pPr>
+        <w:jc w:val="center"/>
+        <w:rPr>
+          <w:b/>
+          <w:bCs/>
+          <w:sz w:val="56"/>
+          <w:szCs w:val="56"/>
+        </w:rPr>
+      </w:pPr>
+      <w:r>
+        <w:rPr>
+          <w:b/>
+          <w:bCs/>
+          <w:sz w:val="56"/>
+          <w:szCs w:val="56"/>
+        </w:rPr>
+        <w:t>Memória RAM</w:t>
+      </w:r>
+    </w:p>
+    <w:p>
+      <w:pPr>
+        <w:rPr>
+          <w:sz w:val="28"/>
+          <w:szCs w:val="28"/>
+        </w:rPr>
+      </w:pPr>
+      <w:r>
+        <w:rPr>
+          <w:sz w:val="28"/>
+          <w:szCs w:val="28"/>
+        </w:rPr>
+        <w:tab/>
+        <w:t>Random Acess Memory é uma memória volátil (dados apagados ao desligar o dispositivo) de acesso rápido e aleatório, feita para armazenar dados dinâmicos do funcionamento de softwares no PC. Outro nome usado é o DRAM (com Dynamic no começo).</w:t>
+      </w:r>
+    </w:p>
+    <w:p>
+      <w:pPr>
+        <w:rPr>
+          <w:sz w:val="28"/>
+          <w:szCs w:val="28"/>
+        </w:rPr>
+      </w:pPr>
+      <w:r>
+        <w:rPr>
+          <w:sz w:val="28"/>
+          <w:szCs w:val="28"/>
+        </w:rPr>
+        <w:tab/>
+        <w:t xml:space="preserve">Outro termo usado é a SRAM (Static ao invés de Dynamic), esse tipo possui apenas transistores na sua construção, ao contrário da DRAM que possui transistor, capacitor, célula e chip. </w:t>
+      </w:r>
+    </w:p>
+    <w:p>
+      <w:pPr>
+        <w:rPr>
+          <w:sz w:val="28"/>
+          <w:szCs w:val="28"/>
+        </w:rPr>
+      </w:pPr>
+      <w:r>
+        <w:rPr>
+          <w:noProof/>
+        </w:rPr>
+        <w:drawing>
+          <wp:anchor distT="0" distB="0" distL="114300" distR="114300" simplePos="0" relativeHeight="251663360" behindDoc="0" locked="0" layoutInCell="1" allowOverlap="1" wp14:anchorId="48761146" wp14:editId="32D8485E">
+            <wp:simplePos x="0" y="0"/>
+            <wp:positionH relativeFrom="column">
+              <wp:posOffset>-2540</wp:posOffset>
+            </wp:positionH>
+            <wp:positionV relativeFrom="paragraph">
+              <wp:posOffset>1270</wp:posOffset>
+            </wp:positionV>
+            <wp:extent cx="2467610" cy="2467610"/>
+            <wp:effectExtent l="0" t="0" r="8890" b="8890"/>
+            <wp:wrapSquare wrapText="bothSides"/>
+            <wp:docPr id="706424832" name="Imagem 1" descr="DRAM Full Form - GeeksforGeeks"/>
+            <wp:cNvGraphicFramePr>
+              <a:graphicFrameLocks xmlns:a="http://schemas.openxmlformats.org/drawingml/2006/main" noChangeAspect="1"/>
+            </wp:cNvGraphicFramePr>
+            <a:graphic xmlns:a="http://schemas.openxmlformats.org/drawingml/2006/main">
+              <a:graphicData uri="http://schemas.openxmlformats.org/drawingml/2006/picture">
+                <pic:pic xmlns:pic="http://schemas.openxmlformats.org/drawingml/2006/picture">
+                  <pic:nvPicPr>
+                    <pic:cNvPr id="0" name="Picture 1" descr="DRAM Full Form - GeeksforGeeks"/>
+                    <pic:cNvPicPr>
+                      <a:picLocks noChangeAspect="1" noChangeArrowheads="1"/>
+                    </pic:cNvPicPr>
+                  </pic:nvPicPr>
+                  <pic:blipFill>
+                    <a:blip r:embed="rId10" cstate="print">
+                      <a:extLst>
+                        <a:ext uri="{28A0092B-C50C-407E-A947-70E740481C1C}">
+                          <a14:useLocalDpi xmlns:a14="http://schemas.microsoft.com/office/drawing/2010/main" val="0"/>
+                        </a:ext>
+                      </a:extLst>
+                    </a:blip>
+                    <a:srcRect/>
+                    <a:stretch>
+                      <a:fillRect/>
+                    </a:stretch>
+                  </pic:blipFill>
+                  <pic:spPr bwMode="auto">
+                    <a:xfrm>
+                      <a:off x="0" y="0"/>
+                      <a:ext cx="2467610" cy="2467610"/>
+                    </a:xfrm>
+                    <a:prstGeom prst="rect">
+                      <a:avLst/>
+                    </a:prstGeom>
+                    <a:noFill/>
+                    <a:ln>
+                      <a:noFill/>
+                    </a:ln>
+                  </pic:spPr>
+                </pic:pic>
+              </a:graphicData>
+            </a:graphic>
+            <wp14:sizeRelH relativeFrom="margin">
+              <wp14:pctWidth>0</wp14:pctWidth>
+            </wp14:sizeRelH>
+            <wp14:sizeRelV relativeFrom="margin">
+              <wp14:pctHeight>0</wp14:pctHeight>
+            </wp14:sizeRelV>
+          </wp:anchor>
+        </w:drawing>
+      </w:r>
+      <w:r>
+        <w:rPr>
+          <w:sz w:val="28"/>
+          <w:szCs w:val="28"/>
+        </w:rPr>
+        <w:tab/>
+      </w:r>
+      <w:r>
+        <w:rPr>
+          <w:sz w:val="28"/>
+          <w:szCs w:val="28"/>
+        </w:rPr>
+        <w:t>Essa imagem ilustra a estrutura de uma célula</w:t>
+      </w:r>
+      <w:r>
+        <w:rPr>
+          <w:sz w:val="28"/>
+          <w:szCs w:val="28"/>
+        </w:rPr>
+        <w:t xml:space="preserve"> (em DRAM)</w:t>
+      </w:r>
+      <w:r>
+        <w:rPr>
+          <w:sz w:val="28"/>
+          <w:szCs w:val="28"/>
+        </w:rPr>
+        <w:t>, que tem um transistor (chave) e um capacitor (armazenamento), um chip é formado por várias dessas células.</w:t>
+      </w:r>
+    </w:p>
+    <w:p>
+      <w:pPr>
+        <w:rPr>
+          <w:sz w:val="28"/>
+          <w:szCs w:val="28"/>
+        </w:rPr>
+      </w:pPr>
+      <w:r>
+        <w:rPr>
+          <w:sz w:val="28"/>
+          <w:szCs w:val="28"/>
+        </w:rPr>
+        <w:tab/>
+        <w:t xml:space="preserve">O </w:t>
+      </w:r>
+      <w:r>
+        <w:rPr>
+          <w:i/>
+          <w:iCs/>
+          <w:sz w:val="28"/>
+          <w:szCs w:val="28"/>
+        </w:rPr>
+        <w:t>timing</w:t>
+      </w:r>
+      <w:r>
+        <w:rPr>
+          <w:sz w:val="28"/>
+          <w:szCs w:val="28"/>
+        </w:rPr>
+        <w:t xml:space="preserve"> da memória RAM é justamente o tempo que leva para que um capacitor seja “recarregado” para evitar perda de informação (dentre outras coisas).</w:t>
+      </w:r>
+    </w:p>
+    <w:p>
+      <w:pPr>
+        <w:rPr>
+          <w:sz w:val="28"/>
+          <w:szCs w:val="28"/>
+        </w:rPr>
+      </w:pPr>
+      <w:r>
+        <w:rPr>
+          <w:sz w:val="28"/>
+          <w:szCs w:val="28"/>
+        </w:rPr>
+        <w:tab/>
+        <w:t xml:space="preserve">A SRAM é mais veloz que a </w:t>
+      </w:r>
+      <w:proofErr w:type="gramStart"/>
+      <w:r>
+        <w:rPr>
+          <w:sz w:val="28"/>
+          <w:szCs w:val="28"/>
+        </w:rPr>
+        <w:t>DRAM</w:t>
+      </w:r>
+      <w:proofErr w:type="gramEnd"/>
+      <w:r>
+        <w:rPr>
+          <w:sz w:val="28"/>
+          <w:szCs w:val="28"/>
+        </w:rPr>
+        <w:t xml:space="preserve"> mas é maior e consome mais, portanto ela só é usada em memórias cache de CPU e GPU.</w:t>
+      </w:r>
+    </w:p>
+    <w:p>
+      <w:pPr>
+        <w:rPr>
+          <w:sz w:val="28"/>
+          <w:szCs w:val="28"/>
+        </w:rPr>
+      </w:pPr>
+      <w:r>
+        <w:rPr>
+          <w:sz w:val="28"/>
+          <w:szCs w:val="28"/>
+        </w:rPr>
+        <w:tab/>
+        <w:t xml:space="preserve">Antigamente eram utilizadas as memórias RAM chamadas EDO (Extended Data Output), que era construido com o padrão SIMM </w:t>
+      </w:r>
+      <w:r>
+        <w:rPr>
+          <w:sz w:val="28"/>
+          <w:szCs w:val="28"/>
+        </w:rPr>
+        <w:lastRenderedPageBreak/>
+        <w:t>(Single In-Line Memory Module); mais tarde esse formato foi substituido pelo formato DIMM (Dual ao invés de Single).</w:t>
+      </w:r>
+    </w:p>
+    <w:p>
+      <w:pPr>
+        <w:rPr>
+          <w:sz w:val="28"/>
+          <w:szCs w:val="28"/>
+        </w:rPr>
+      </w:pPr>
+      <w:r>
+        <w:rPr>
+          <w:sz w:val="28"/>
+          <w:szCs w:val="28"/>
+        </w:rPr>
+        <w:tab/>
+        <w:t>Como a memória EDO operava a 32 bits e os processadores Pentium da época a 64 bits, eram necessários dois pentes dela para funcionar; essas memórias operavam a uma frequência de 33MHz e taxa de transferência de 266 MB/s.</w:t>
+      </w:r>
+    </w:p>
+    <w:p>
+      <w:pPr>
+        <w:rPr>
+          <w:sz w:val="28"/>
+          <w:szCs w:val="28"/>
+        </w:rPr>
+      </w:pPr>
+      <w:r>
+        <w:rPr>
+          <w:sz w:val="28"/>
+          <w:szCs w:val="28"/>
+        </w:rPr>
+        <w:tab/>
+        <w:t>Depois disso surgiu a SDRAM (Synchronous Dynamic bla bla bla) que usava um padrão DIMM de 168 pinos e operavam na frequencia correta, tirando a obrigatoriedade de usar um par de módulos (pentes), operando na frequência do barramento do sistema e tendo um clock de 166MHz e 1066MB/s de taxa de transferência.</w:t>
+      </w:r>
+    </w:p>
+    <w:p>
+      <w:pPr>
+        <w:rPr>
+          <w:sz w:val="28"/>
+          <w:szCs w:val="28"/>
+        </w:rPr>
+      </w:pPr>
+      <w:r>
+        <w:rPr>
+          <w:sz w:val="28"/>
+          <w:szCs w:val="28"/>
+        </w:rPr>
+        <w:tab/>
+        <w:t>Após ela chegaram as memórias DDR (Double Data Rate), que usam o padrão DIMM com 184 pinos e um corte no meio (ou em algum outro canto para evitar instalar memórias de diferentes gerações)</w:t>
+      </w:r>
+      <w:r>
+        <w:rPr>
+          <w:sz w:val="28"/>
+          <w:szCs w:val="28"/>
+        </w:rPr>
+        <w:t>. A grande diferença da SDRAM para a DDR é que a DDR opera transferindo dados na subida e descida do clock, dobrando a largura de banda da memória.</w:t>
+      </w:r>
+      <w:r>
+        <w:rPr>
+          <w:noProof/>
+        </w:rPr>
+        <w:drawing>
+          <wp:inline distT="0" distB="0" distL="0" distR="0" wp14:anchorId="275F03D8" wp14:editId="5735CEB3">
+            <wp:extent cx="4378712" cy="2309328"/>
+            <wp:effectExtent l="0" t="0" r="3175" b="0"/>
+            <wp:docPr id="1264637140" name="Imagem 2" descr="MT/s vs MHz (Datarate vs Frequency) in RAM Modules"/>
+            <wp:cNvGraphicFramePr>
+              <a:graphicFrameLocks xmlns:a="http://schemas.openxmlformats.org/drawingml/2006/main" noChangeAspect="1"/>
+            </wp:cNvGraphicFramePr>
+            <a:graphic xmlns:a="http://schemas.openxmlformats.org/drawingml/2006/main">
+              <a:graphicData uri="http://schemas.openxmlformats.org/drawingml/2006/picture">
+                <pic:pic xmlns:pic="http://schemas.openxmlformats.org/drawingml/2006/picture">
+                  <pic:nvPicPr>
+                    <pic:cNvPr id="0" name="Picture 3" descr="MT/s vs MHz (Datarate vs Frequency) in RAM Modules"/>
+                    <pic:cNvPicPr>
+                      <a:picLocks noChangeAspect="1" noChangeArrowheads="1"/>
+                    </pic:cNvPicPr>
+                  </pic:nvPicPr>
+                  <pic:blipFill>
+                    <a:blip r:embed="rId11" cstate="print">
+                      <a:extLst>
+                        <a:ext uri="{28A0092B-C50C-407E-A947-70E740481C1C}">
+                          <a14:useLocalDpi xmlns:a14="http://schemas.microsoft.com/office/drawing/2010/main" val="0"/>
+                        </a:ext>
+                      </a:extLst>
+                    </a:blip>
+                    <a:srcRect/>
+                    <a:stretch>
+                      <a:fillRect/>
+                    </a:stretch>
+                  </pic:blipFill>
+                  <pic:spPr bwMode="auto">
+                    <a:xfrm>
+                      <a:off x="0" y="0"/>
+                      <a:ext cx="4380923" cy="2310494"/>
+                    </a:xfrm>
+                    <a:prstGeom prst="rect">
+                      <a:avLst/>
+                    </a:prstGeom>
+                    <a:noFill/>
+                    <a:ln>
+                      <a:noFill/>
+                    </a:ln>
+                  </pic:spPr>
+                </pic:pic>
+              </a:graphicData>
+            </a:graphic>
+          </wp:inline>
+        </w:drawing>
+      </w:r>
+    </w:p>
+    <w:p>
+      <w:pPr>
+        <w:rPr>
+          <w:noProof/>
+          <w:sz w:val="28"/>
+          <w:szCs w:val="28"/>
+        </w:rPr>
+      </w:pPr>
+      <w:r>
+        <w:rPr>
+          <w:sz w:val="28"/>
+          <w:szCs w:val="28"/>
+        </w:rPr>
+        <w:tab/>
+        <w:t xml:space="preserve">É por isso que existe o clock efetivo e o clock real, o clock efetivo é o dobro do real (no CPU-Z aparece metade da frequencia efetiva da </w:t>
+      </w:r>
+      <w:r>
+        <w:rPr>
+          <w:sz w:val="28"/>
+          <w:szCs w:val="28"/>
+        </w:rPr>
+        <w:t>memória)</w:t>
+      </w:r>
+      <w:r>
+        <w:rPr>
+          <w:noProof/>
+          <w:sz w:val="28"/>
+          <w:szCs w:val="28"/>
+        </w:rPr>
+        <w:t xml:space="preserve"> </w:t>
+      </w:r>
+      <w:r>
+        <w:rPr>
+          <w:sz w:val="28"/>
+          <w:szCs w:val="28"/>
+        </w:rPr>
+        <w:drawing>
+          <wp:inline distT="0" distB="0" distL="0" distR="0" wp14:anchorId="6AF5FC7E" wp14:editId="79E46DD3">
+            <wp:extent cx="2267266" cy="304843"/>
+            <wp:effectExtent l="0" t="0" r="0" b="0"/>
+            <wp:docPr id="1716054815" name="Imagem 1"/>
+            <wp:cNvGraphicFramePr>
+              <a:graphicFrameLocks xmlns:a="http://schemas.openxmlformats.org/drawingml/2006/main" noChangeAspect="1"/>
+            </wp:cNvGraphicFramePr>
+            <a:graphic xmlns:a="http://schemas.openxmlformats.org/drawingml/2006/main">
+              <a:graphicData uri="http://schemas.openxmlformats.org/drawingml/2006/picture">
+                <pic:pic xmlns:pic="http://schemas.openxmlformats.org/drawingml/2006/picture">
+                  <pic:nvPicPr>
+                    <pic:cNvPr id="1716054815" name=""/>
+                    <pic:cNvPicPr/>
+                  </pic:nvPicPr>
+                  <pic:blipFill>
+                    <a:blip r:embed="rId12"/>
+                    <a:stretch>
+                      <a:fillRect/>
+                    </a:stretch>
+                  </pic:blipFill>
+                  <pic:spPr>
+                    <a:xfrm>
+                      <a:off x="0" y="0"/>
+                      <a:ext cx="2267266" cy="304843"/>
+                    </a:xfrm>
+                    <a:prstGeom prst="rect">
+                      <a:avLst/>
+                    </a:prstGeom>
+                  </pic:spPr>
+                </pic:pic>
+              </a:graphicData>
+            </a:graphic>
+          </wp:inline>
+        </w:drawing>
+      </w:r>
+      <w:r>
+        <w:rPr>
+          <w:noProof/>
+          <w:sz w:val="28"/>
+          <w:szCs w:val="28"/>
+        </w:rPr>
+        <w:t>.</w:t>
+      </w:r>
+    </w:p>
+    <w:p>
+      <w:pPr>
+        <w:rPr>
+          <w:noProof/>
+          <w:sz w:val="28"/>
+          <w:szCs w:val="28"/>
+        </w:rPr>
+      </w:pPr>
+      <w:r>
+        <w:rPr>
+          <w:noProof/>
+          <w:sz w:val="28"/>
+          <w:szCs w:val="28"/>
+        </w:rPr>
+        <w:tab/>
+        <w:t>Uma DDR1 trabalhando a 400MHz possui uma taxa de transferencia de 3.2GB/s</w:t>
+      </w:r>
+      <w:r>
+        <w:rPr>
+          <w:noProof/>
+          <w:sz w:val="28"/>
+          <w:szCs w:val="28"/>
+        </w:rPr>
+        <w:t xml:space="preserve"> que podiam ser dobrados para 6.4GB/s devido ao recém criado dual channel</w:t>
+      </w:r>
+      <w:r>
+        <w:rPr>
+          <w:noProof/>
+          <w:sz w:val="28"/>
+          <w:szCs w:val="28"/>
+        </w:rPr>
+        <w:t>, muito superior à SDRAM</w:t>
+      </w:r>
+      <w:r>
+        <w:rPr>
+          <w:noProof/>
+          <w:sz w:val="28"/>
+          <w:szCs w:val="28"/>
+        </w:rPr>
+        <w:t xml:space="preserve">. Após </w:t>
+      </w:r>
+      <w:r>
+        <w:rPr>
+          <w:noProof/>
+          <w:sz w:val="28"/>
+          <w:szCs w:val="28"/>
+        </w:rPr>
+        <w:lastRenderedPageBreak/>
+        <w:t>isso surgiram as DDR2 com 240 pinos em 2003, que operavam em clocks entre 400MHz e 1066MHz, chegando a 8.5GB/s.</w:t>
+      </w:r>
+    </w:p>
+    <w:p>
+      <w:pPr>
+        <w:rPr>
+          <w:noProof/>
+          <w:sz w:val="28"/>
+          <w:szCs w:val="28"/>
+        </w:rPr>
+      </w:pPr>
+      <w:r>
+        <w:rPr>
+          <w:noProof/>
+          <w:sz w:val="28"/>
+          <w:szCs w:val="28"/>
+        </w:rPr>
+        <w:tab/>
+        <w:t>DDR3 é um padrão com a mesma quantidade de pinos mas que mudou o local do corte central como falei, elas operavam entre 800 e 2133MHz, além de terem a tensão reduzida a 1.5V, o que reduzia o consumo de energia, a taxa de transferência aumentou para quase 17GB/s.</w:t>
+      </w:r>
+    </w:p>
+    <w:p>
+      <w:pPr>
+        <w:rPr>
+          <w:noProof/>
+          <w:sz w:val="28"/>
+          <w:szCs w:val="28"/>
+        </w:rPr>
+      </w:pPr>
+      <w:r>
+        <w:rPr>
+          <w:noProof/>
+          <w:sz w:val="28"/>
+          <w:szCs w:val="28"/>
+        </w:rPr>
+        <w:tab/>
+        <w:t>O padrão DDR4 surgiu em 2014. Segundo a JEDEC (órgão regulador de microprocessadores), as frequências variam entre 1600MHz e 3200MHz, com tensão de 1.2V e 25.6GB/s de taxa de transferência, aumento de 1.5X</w:t>
+      </w:r>
+      <w:r>
+        <w:rPr>
+          <w:noProof/>
+          <w:sz w:val="28"/>
+          <w:szCs w:val="28"/>
+        </w:rPr>
+        <w:t>.</w:t>
+      </w:r>
+    </w:p>
+    <w:p>
+      <w:pPr>
+        <w:rPr>
+          <w:noProof/>
+          <w:sz w:val="28"/>
+          <w:szCs w:val="28"/>
+        </w:rPr>
+      </w:pPr>
+      <w:r>
+        <w:rPr>
+          <w:noProof/>
+          <w:sz w:val="28"/>
+          <w:szCs w:val="28"/>
+        </w:rPr>
+        <w:tab/>
+        <w:t>Também é interessante destacar a existencia desde as DDR3 do padrão XMP, que facilita o overclock da memória RAM.</w:t>
+      </w:r>
+    </w:p>
+    <w:p>
+      <w:pPr>
+        <w:rPr>
+          <w:noProof/>
+          <w:sz w:val="28"/>
+          <w:szCs w:val="28"/>
+        </w:rPr>
+      </w:pPr>
+      <w:r>
+        <w:rPr>
+          <w:noProof/>
+          <w:sz w:val="28"/>
+          <w:szCs w:val="28"/>
+        </w:rPr>
+        <w:tab/>
+        <w:t>As DDR5 chegam na faixa dos 4800 a 6400MHz, voltagem de 1.1V e taxa de transferência de 51.2GB/s, muito veloz.</w:t>
+      </w:r>
+    </w:p>
+    <w:p>
+      <w:pPr>
+        <w:rPr>
+          <w:noProof/>
+          <w:sz w:val="28"/>
+          <w:szCs w:val="28"/>
+        </w:rPr>
+      </w:pPr>
+    </w:p>
+    <w:p>
+      <w:pPr>
+        <w:rPr>
+          <w:b/>
+          <w:bCs/>
+          <w:noProof/>
+          <w:sz w:val="28"/>
+          <w:szCs w:val="28"/>
+        </w:rPr>
+      </w:pPr>
+      <w:r>
+        <w:rPr>
+          <w:b/>
+          <w:bCs/>
+          <w:noProof/>
+          <w:sz w:val="28"/>
+          <w:szCs w:val="28"/>
+        </w:rPr>
+        <w:t>Latencia (CL) e Frequência</w:t>
+      </w:r>
+    </w:p>
+    <w:p>
+      <w:pPr>
+        <w:rPr>
+          <w:sz w:val="28"/>
+          <w:szCs w:val="28"/>
+        </w:rPr>
+      </w:pPr>
+      <w:r>
+        <w:rPr>
+          <w:sz w:val="28"/>
+          <w:szCs w:val="28"/>
+        </w:rPr>
+        <w:tab/>
+        <w:t>Latência quanto menor maior, frequência quanto maior melhor.</w:t>
+      </w:r>
+    </w:p>
+    <w:p>
+      <w:pPr>
+        <w:rPr>
+          <w:sz w:val="28"/>
+          <w:szCs w:val="28"/>
+        </w:rPr>
+      </w:pPr>
+      <w:r>
+        <w:rPr>
+          <w:sz w:val="28"/>
+          <w:szCs w:val="28"/>
+        </w:rPr>
+        <w:tab/>
+      </w:r>
+      <w:r>
+        <w:rPr>
+          <w:sz w:val="28"/>
+          <w:szCs w:val="28"/>
+        </w:rPr>
+        <w:t>A frequência de operação da memória pode ser usada para calcular a largura de banda assim:</w:t>
+      </w:r>
+    </w:p>
+    <w:p>
+      <w:pPr>
+        <w:rPr>
+          <w:sz w:val="28"/>
+          <w:szCs w:val="28"/>
+        </w:rPr>
+      </w:pPr>
+    </w:p>
+    <w:p>
+      <w:pPr>
+        <w:rPr>
+          <w:sz w:val="28"/>
+          <w:szCs w:val="28"/>
+        </w:rPr>
+      </w:pPr>
+      <w:r>
+        <w:rPr>
+          <w:sz w:val="28"/>
+          <w:szCs w:val="28"/>
+        </w:rPr>
+        <w:t>&lt;Frequência&gt; x &lt;Bits do Barramento&gt; / 8</w:t>
+      </w:r>
+    </w:p>
+    <w:p>
+      <w:pPr>
+        <w:rPr>
+          <w:sz w:val="28"/>
+          <w:szCs w:val="28"/>
+        </w:rPr>
+      </w:pPr>
+      <w:r>
+        <w:rPr>
+          <w:sz w:val="28"/>
+          <w:szCs w:val="28"/>
+        </w:rPr>
+        <w:tab/>
+      </w:r>
+      <w:r>
+        <w:rPr>
+          <w:sz w:val="28"/>
+          <w:szCs w:val="28"/>
+        </w:rPr>
+        <w:t>Frequência em MHz</w:t>
+      </w:r>
+    </w:p>
+    <w:p>
+      <w:pPr>
+        <w:rPr>
+          <w:sz w:val="28"/>
+          <w:szCs w:val="28"/>
+        </w:rPr>
+      </w:pPr>
+      <w:r>
+        <w:rPr>
+          <w:sz w:val="28"/>
+          <w:szCs w:val="28"/>
+        </w:rPr>
+        <w:tab/>
+      </w:r>
+      <w:r>
+        <w:rPr>
+          <w:sz w:val="28"/>
+          <w:szCs w:val="28"/>
+        </w:rPr>
+        <w:t>Bits do Barramento se trata de Single Channel (64 bits) ou Dual Channel (128 bits).</w:t>
+      </w:r>
+    </w:p>
+    <w:p>
+      <w:pPr>
+        <w:rPr>
+          <w:sz w:val="28"/>
+          <w:szCs w:val="28"/>
+        </w:rPr>
+      </w:pPr>
+      <w:r>
+        <w:rPr>
+          <w:sz w:val="28"/>
+          <w:szCs w:val="28"/>
+        </w:rPr>
+        <w:br/>
+      </w:r>
+      <w:r>
+        <w:rPr>
+          <w:sz w:val="28"/>
+          <w:szCs w:val="28"/>
+        </w:rPr>
+        <w:tab/>
+      </w:r>
+      <w:r>
+        <w:rPr>
+          <w:sz w:val="28"/>
+          <w:szCs w:val="28"/>
+        </w:rPr>
+        <w:t>Portanto, quanto mais frequência melhor, mas a latência também é importante.</w:t>
+      </w:r>
+    </w:p>
+    <w:p>
+      <w:pPr>
+        <w:rPr>
+          <w:sz w:val="28"/>
+          <w:szCs w:val="28"/>
+        </w:rPr>
+      </w:pPr>
+    </w:p>
+    <w:p>
+      <w:pPr>
+        <w:rPr>
+          <w:sz w:val="28"/>
+          <w:szCs w:val="28"/>
+        </w:rPr>
+      </w:pPr>
+      <w:r>
+        <w:rPr>
+          <w:sz w:val="28"/>
+          <w:szCs w:val="28"/>
+        </w:rPr>
+        <w:lastRenderedPageBreak/>
+        <w:tab/>
+      </w:r>
+      <w:r>
+        <w:rPr>
+          <w:sz w:val="28"/>
+          <w:szCs w:val="28"/>
+        </w:rPr>
+        <w:t>A latência (ou CL, que quer dizer CAS Latency) significa quantos ciclos da RAM são necessários para a RAM fazer uma transferência de informação.</w:t>
+      </w:r>
+    </w:p>
+    <w:p>
+      <w:pPr>
+        <w:rPr>
+          <w:sz w:val="28"/>
+          <w:szCs w:val="28"/>
+        </w:rPr>
+      </w:pPr>
+      <w:r>
+        <w:rPr>
+          <w:sz w:val="28"/>
+          <w:szCs w:val="28"/>
+        </w:rPr>
+        <w:tab/>
+      </w:r>
+      <w:r>
+        <w:rPr>
+          <w:sz w:val="28"/>
+          <w:szCs w:val="28"/>
+        </w:rPr>
+        <w:t>Para calcular o tempo que a latência realmente leva, basta dividir 2000 pela frequência da memória e multiplicar o resultado pela latência, o resultado será o tempo em nanossegundos.</w:t>
+      </w:r>
+    </w:p>
+    <w:p>
+      <w:pPr>
+        <w:rPr>
+          <w:sz w:val="28"/>
+          <w:szCs w:val="28"/>
+        </w:rPr>
+      </w:pPr>
+      <w:r>
+        <w:rPr>
+          <w:sz w:val="28"/>
+          <w:szCs w:val="28"/>
+        </w:rPr>
+        <w:tab/>
+        <w:t xml:space="preserve">Num geral latência é </w:t>
+      </w:r>
+      <w:proofErr w:type="gramStart"/>
+      <w:r>
+        <w:rPr>
+          <w:sz w:val="28"/>
+          <w:szCs w:val="28"/>
+        </w:rPr>
+        <w:t>importante</w:t>
+      </w:r>
+      <w:proofErr w:type="gramEnd"/>
+      <w:r>
+        <w:rPr>
+          <w:sz w:val="28"/>
+          <w:szCs w:val="28"/>
+        </w:rPr>
+        <w:t xml:space="preserve"> mas a frequência ainda é o fator principal na memória.</w:t>
+      </w:r>
+    </w:p>
+    <w:p>
+      <w:pPr>
+        <w:rPr>
+          <w:sz w:val="28"/>
+          <w:szCs w:val="28"/>
+        </w:rPr>
+      </w:pPr>
+    </w:p>
+    <w:p>
+      <w:pPr>
+        <w:jc w:val="center"/>
+        <w:rPr>
+          <w:b/>
+          <w:bCs/>
+          <w:sz w:val="56"/>
+          <w:szCs w:val="56"/>
+        </w:rPr>
+      </w:pPr>
+      <w:r>
+        <w:rPr>
+          <w:b/>
+          <w:bCs/>
+          <w:sz w:val="56"/>
+          <w:szCs w:val="56"/>
+        </w:rPr>
+        <w:t>Processador</w:t>
+      </w:r>
     </w:p>
     <w:p>
       <w:pPr>
@@ -1701,6 +2586,7 @@
   <w:style w:type="paragraph" w:default="1" w:styleId="Normal">
     <w:name w:val="Normal"/>
     <w:qFormat/>
+    <w:rsid w:val="00F30E79"/>
   </w:style>
   <w:style w:type="paragraph" w:styleId="Ttulo1">
     <w:name w:val="heading 1"/>

--- a/Caderno de Estudos de Hardware.docx
+++ b/Caderno de Estudos de Hardware.docx
@@ -658,7 +658,7 @@
           <w:noProof/>
         </w:rPr>
         <w:drawing>
-          <wp:anchor distT="0" distB="0" distL="114300" distR="114300" simplePos="0" relativeHeight="251660288" behindDoc="1" locked="0" layoutInCell="1" allowOverlap="1" wp14:anchorId="0ADAE3AB" wp14:editId="07C3E0FC">
+          <wp:anchor distT="0" distB="0" distL="114300" distR="114300" simplePos="0" relativeHeight="251660288" behindDoc="1" locked="0" layoutInCell="1" allowOverlap="1" wp14:anchorId="0ADAE3AB" wp14:editId="70260CAF">
             <wp:simplePos x="0" y="0"/>
             <wp:positionH relativeFrom="column">
               <wp:posOffset>1905</wp:posOffset>
@@ -798,7 +798,7 @@
           <w:noProof/>
         </w:rPr>
         <w:drawing>
-          <wp:anchor distT="0" distB="0" distL="114300" distR="114300" simplePos="0" relativeHeight="251662336" behindDoc="1" locked="0" layoutInCell="1" allowOverlap="1" wp14:anchorId="36E1A5E7" wp14:editId="69FF71F6">
+          <wp:anchor distT="0" distB="0" distL="114300" distR="114300" simplePos="0" relativeHeight="251662336" behindDoc="1" locked="0" layoutInCell="1" allowOverlap="1" wp14:anchorId="36E1A5E7" wp14:editId="353C94D2">
             <wp:simplePos x="0" y="0"/>
             <wp:positionH relativeFrom="column">
               <wp:posOffset>1905</wp:posOffset>
@@ -1712,6 +1712,7 @@
       </w:r>
       <w:r>
         <w:rPr>
+          <w:noProof/>
           <w:sz w:val="28"/>
           <w:szCs w:val="28"/>
         </w:rPr>
@@ -2166,6 +2167,601 @@
           <w:szCs w:val="56"/>
         </w:rPr>
         <w:t>Processador</w:t>
+      </w:r>
+    </w:p>
+    <w:p>
+      <w:pPr>
+        <w:rPr>
+          <w:sz w:val="28"/>
+          <w:szCs w:val="28"/>
+        </w:rPr>
+      </w:pPr>
+      <w:r>
+        <w:rPr>
+          <w:sz w:val="28"/>
+          <w:szCs w:val="28"/>
+        </w:rPr>
+        <w:t>Processador é o cérebro do PC e existem duas marcas que produzem eles, a Intel e a AMD, a principal linha da Intel para PC’s é a Core, já a AMD é a Ryzen.</w:t>
+      </w:r>
+    </w:p>
+    <w:p>
+      <w:pPr>
+        <w:rPr>
+          <w:b/>
+          <w:bCs/>
+          <w:sz w:val="28"/>
+          <w:szCs w:val="28"/>
+        </w:rPr>
+      </w:pPr>
+      <w:r>
+        <w:rPr>
+          <w:b/>
+          <w:bCs/>
+          <w:sz w:val="28"/>
+          <w:szCs w:val="28"/>
+        </w:rPr>
+        <w:t>Componentes importantes</w:t>
+      </w:r>
+    </w:p>
+    <w:p>
+      <w:pPr>
+        <w:rPr>
+          <w:sz w:val="28"/>
+          <w:szCs w:val="28"/>
+        </w:rPr>
+      </w:pPr>
+      <w:r>
+        <w:rPr>
+          <w:sz w:val="28"/>
+          <w:szCs w:val="28"/>
+        </w:rPr>
+        <w:t>Socket ou soquete é o encaixe do processador com a placa mãe.</w:t>
+      </w:r>
+    </w:p>
+    <w:p>
+      <w:pPr>
+        <w:rPr>
+          <w:sz w:val="28"/>
+          <w:szCs w:val="28"/>
+        </w:rPr>
+      </w:pPr>
+      <w:r>
+        <w:rPr>
+          <w:sz w:val="28"/>
+          <w:szCs w:val="28"/>
+        </w:rPr>
+        <w:t>Não adianta comprar um processador muito potente se a placa mãe não acompanhar.</w:t>
+      </w:r>
+    </w:p>
+    <w:p>
+      <w:pPr>
+        <w:rPr>
+          <w:sz w:val="28"/>
+          <w:szCs w:val="28"/>
+        </w:rPr>
+      </w:pPr>
+      <w:r>
+        <w:rPr>
+          <w:sz w:val="28"/>
+          <w:szCs w:val="28"/>
+        </w:rPr>
+        <w:t>Placas mães possuem VRM, ou módulo regulador de tensão, que são essas pecinhas rosas (nem sempre são rosas).</w:t>
+      </w:r>
+    </w:p>
+    <w:p>
+      <w:pPr>
+        <w:jc w:val="center"/>
+        <w:rPr>
+          <w:sz w:val="28"/>
+          <w:szCs w:val="28"/>
+        </w:rPr>
+      </w:pPr>
+      <w:r>
+        <w:rPr>
+          <w:noProof/>
+        </w:rPr>
+        <w:drawing>
+          <wp:inline distT="0" distB="0" distL="0" distR="0" wp14:anchorId="222BA586" wp14:editId="1081CBE2">
+            <wp:extent cx="4609171" cy="2592930"/>
+            <wp:effectExtent l="0" t="0" r="1270" b="0"/>
+            <wp:docPr id="1843869080" name="Imagem 1" descr="MSI Motherboards Powerful VRM Solution"/>
+            <wp:cNvGraphicFramePr>
+              <a:graphicFrameLocks xmlns:a="http://schemas.openxmlformats.org/drawingml/2006/main" noChangeAspect="1"/>
+            </wp:cNvGraphicFramePr>
+            <a:graphic xmlns:a="http://schemas.openxmlformats.org/drawingml/2006/main">
+              <a:graphicData uri="http://schemas.openxmlformats.org/drawingml/2006/picture">
+                <pic:pic xmlns:pic="http://schemas.openxmlformats.org/drawingml/2006/picture">
+                  <pic:nvPicPr>
+                    <pic:cNvPr id="0" name="Picture 1" descr="MSI Motherboards Powerful VRM Solution"/>
+                    <pic:cNvPicPr>
+                      <a:picLocks noChangeAspect="1" noChangeArrowheads="1"/>
+                    </pic:cNvPicPr>
+                  </pic:nvPicPr>
+                  <pic:blipFill>
+                    <a:blip r:embed="rId13">
+                      <a:extLst>
+                        <a:ext uri="{28A0092B-C50C-407E-A947-70E740481C1C}">
+                          <a14:useLocalDpi xmlns:a14="http://schemas.microsoft.com/office/drawing/2010/main" val="0"/>
+                        </a:ext>
+                      </a:extLst>
+                    </a:blip>
+                    <a:srcRect/>
+                    <a:stretch>
+                      <a:fillRect/>
+                    </a:stretch>
+                  </pic:blipFill>
+                  <pic:spPr bwMode="auto">
+                    <a:xfrm>
+                      <a:off x="0" y="0"/>
+                      <a:ext cx="4611896" cy="2594463"/>
+                    </a:xfrm>
+                    <a:prstGeom prst="rect">
+                      <a:avLst/>
+                    </a:prstGeom>
+                    <a:noFill/>
+                    <a:ln>
+                      <a:noFill/>
+                    </a:ln>
+                  </pic:spPr>
+                </pic:pic>
+              </a:graphicData>
+            </a:graphic>
+          </wp:inline>
+        </w:drawing>
+      </w:r>
+    </w:p>
+    <w:p>
+      <w:pPr>
+        <w:rPr>
+          <w:sz w:val="28"/>
+          <w:szCs w:val="28"/>
+        </w:rPr>
+      </w:pPr>
+      <w:r>
+        <w:rPr>
+          <w:sz w:val="28"/>
+          <w:szCs w:val="28"/>
+        </w:rPr>
+        <w:lastRenderedPageBreak/>
+        <w:t>Se seu processador for muito potente para a placa, essa parte superaquece e desgasta rápido.</w:t>
+      </w:r>
+    </w:p>
+    <w:p>
+      <w:pPr>
+        <w:rPr>
+          <w:sz w:val="28"/>
+          <w:szCs w:val="28"/>
+        </w:rPr>
+      </w:pPr>
+      <w:r>
+        <w:rPr>
+          <w:sz w:val="28"/>
+          <w:szCs w:val="28"/>
+        </w:rPr>
+        <w:t>Outra coisa que importa para o funcionamento da placa mãe é o chipset</w:t>
+      </w:r>
+      <w:r>
+        <w:rPr>
+          <w:sz w:val="28"/>
+          <w:szCs w:val="28"/>
+        </w:rPr>
+        <w:t>, que é basicamente o chip de suporte para comunicação do processador presente na placa-mãe</w:t>
+      </w:r>
+      <w:r>
+        <w:rPr>
+          <w:sz w:val="28"/>
+          <w:szCs w:val="28"/>
+        </w:rPr>
+        <w:t>, mas vou falar mais depois.</w:t>
+      </w:r>
+    </w:p>
+    <w:p>
+      <w:pPr>
+        <w:rPr>
+          <w:sz w:val="28"/>
+          <w:szCs w:val="28"/>
+        </w:rPr>
+      </w:pPr>
+      <w:r>
+        <w:rPr>
+          <w:sz w:val="28"/>
+          <w:szCs w:val="28"/>
+        </w:rPr>
+        <w:t xml:space="preserve">IHS (Integrated Heat Spreader) é o nome da placa </w:t>
+      </w:r>
+      <w:r>
+        <w:rPr>
+          <w:sz w:val="28"/>
+          <w:szCs w:val="28"/>
+        </w:rPr>
+        <w:t>de cobre niquelado</w:t>
+      </w:r>
+      <w:r>
+        <w:rPr>
+          <w:sz w:val="28"/>
+          <w:szCs w:val="28"/>
+        </w:rPr>
+        <w:t xml:space="preserve"> dissipadora do processador</w:t>
+      </w:r>
+      <w:r>
+        <w:rPr>
+          <w:sz w:val="28"/>
+          <w:szCs w:val="28"/>
+        </w:rPr>
+        <w:t>, ela cobre o DIE, que é a placa impressa que faz o funcionamento do processador.</w:t>
+      </w:r>
+      <w:r>
+        <w:rPr>
+          <w:noProof/>
+        </w:rPr>
+        <w:drawing>
+          <wp:inline distT="0" distB="0" distL="0" distR="0" wp14:anchorId="6CFF90A8" wp14:editId="3560A999">
+            <wp:extent cx="5400040" cy="3032760"/>
+            <wp:effectExtent l="0" t="0" r="0" b="0"/>
+            <wp:docPr id="2011123699" name="Imagem 2" descr="Delid mostra as medidas dos dies da nova geração Comet Lake da Intel"/>
+            <wp:cNvGraphicFramePr>
+              <a:graphicFrameLocks xmlns:a="http://schemas.openxmlformats.org/drawingml/2006/main" noChangeAspect="1"/>
+            </wp:cNvGraphicFramePr>
+            <a:graphic xmlns:a="http://schemas.openxmlformats.org/drawingml/2006/main">
+              <a:graphicData uri="http://schemas.openxmlformats.org/drawingml/2006/picture">
+                <pic:pic xmlns:pic="http://schemas.openxmlformats.org/drawingml/2006/picture">
+                  <pic:nvPicPr>
+                    <pic:cNvPr id="0" name="Picture 3" descr="Delid mostra as medidas dos dies da nova geração Comet Lake da Intel"/>
+                    <pic:cNvPicPr>
+                      <a:picLocks noChangeAspect="1" noChangeArrowheads="1"/>
+                    </pic:cNvPicPr>
+                  </pic:nvPicPr>
+                  <pic:blipFill>
+                    <a:blip r:embed="rId14">
+                      <a:extLst>
+                        <a:ext uri="{28A0092B-C50C-407E-A947-70E740481C1C}">
+                          <a14:useLocalDpi xmlns:a14="http://schemas.microsoft.com/office/drawing/2010/main" val="0"/>
+                        </a:ext>
+                      </a:extLst>
+                    </a:blip>
+                    <a:srcRect/>
+                    <a:stretch>
+                      <a:fillRect/>
+                    </a:stretch>
+                  </pic:blipFill>
+                  <pic:spPr bwMode="auto">
+                    <a:xfrm>
+                      <a:off x="0" y="0"/>
+                      <a:ext cx="5400040" cy="3032760"/>
+                    </a:xfrm>
+                    <a:prstGeom prst="rect">
+                      <a:avLst/>
+                    </a:prstGeom>
+                    <a:noFill/>
+                    <a:ln>
+                      <a:noFill/>
+                    </a:ln>
+                  </pic:spPr>
+                </pic:pic>
+              </a:graphicData>
+            </a:graphic>
+          </wp:inline>
+        </w:drawing>
+      </w:r>
+    </w:p>
+    <w:p>
+      <w:pPr>
+        <w:rPr>
+          <w:sz w:val="28"/>
+          <w:szCs w:val="28"/>
+        </w:rPr>
+      </w:pPr>
+    </w:p>
+    <w:p>
+      <w:pPr>
+        <w:rPr>
+          <w:b/>
+          <w:bCs/>
+          <w:sz w:val="28"/>
+          <w:szCs w:val="28"/>
+        </w:rPr>
+      </w:pPr>
+      <w:r>
+        <w:rPr>
+          <w:b/>
+          <w:bCs/>
+          <w:sz w:val="28"/>
+          <w:szCs w:val="28"/>
+        </w:rPr>
+        <w:t>Núcleos e Threads</w:t>
+      </w:r>
+    </w:p>
+    <w:p>
+      <w:pPr>
+        <w:rPr>
+          <w:sz w:val="28"/>
+          <w:szCs w:val="28"/>
+        </w:rPr>
+      </w:pPr>
+      <w:r>
+        <w:rPr>
+          <w:sz w:val="28"/>
+          <w:szCs w:val="28"/>
+        </w:rPr>
+        <w:t>Processadores possuem núcleos físicos e threads, nucleos são subdivisões no processador que realizam tarefas separadamente, já as threads são subdivisões lógicas desses núcleos físicos, normalmente a relação entre núcleos e threads é ½, ou seja, um núcleo tem duas threads, exemplo: Octa core com 16 threads, Quad core com 8 threads, etc.; mas existem também processadores com 1/1 (Hexa Core e 6 threads) ou 2/3 (16 cores e 24 threads), normalmente quanto mais núcleos melhor e quanto mais threads em relação a núcleos melhor também (mas ½ tá bom já).</w:t>
+      </w:r>
+    </w:p>
+    <w:p>
+      <w:pPr>
+        <w:rPr>
+          <w:b/>
+          <w:bCs/>
+          <w:sz w:val="28"/>
+          <w:szCs w:val="28"/>
+        </w:rPr>
+      </w:pPr>
+      <w:r>
+        <w:rPr>
+          <w:b/>
+          <w:bCs/>
+          <w:sz w:val="28"/>
+          <w:szCs w:val="28"/>
+        </w:rPr>
+        <w:t>Frequência</w:t>
+      </w:r>
+    </w:p>
+    <w:p>
+      <w:pPr>
+        <w:rPr>
+          <w:sz w:val="28"/>
+          <w:szCs w:val="28"/>
+        </w:rPr>
+      </w:pPr>
+      <w:r>
+        <w:rPr>
+          <w:sz w:val="28"/>
+          <w:szCs w:val="28"/>
+        </w:rPr>
+        <w:lastRenderedPageBreak/>
+        <w:t xml:space="preserve">Frequência é outro fator essencial, principalmente em jogos. Já expliquei o que é frequência na parte de memória </w:t>
+      </w:r>
+      <w:proofErr w:type="gramStart"/>
+      <w:r>
+        <w:rPr>
+          <w:sz w:val="28"/>
+          <w:szCs w:val="28"/>
+        </w:rPr>
+        <w:t>RAM</w:t>
+      </w:r>
+      <w:proofErr w:type="gramEnd"/>
+      <w:r>
+        <w:rPr>
+          <w:sz w:val="28"/>
+          <w:szCs w:val="28"/>
+        </w:rPr>
+        <w:t xml:space="preserve"> mas é a quantidade de ciclos que uma peça do PC realiza em um segundo, nas memórias RAM era na casa de MHz, aqui é de GHz.</w:t>
+      </w:r>
+    </w:p>
+    <w:p>
+      <w:pPr>
+        <w:rPr>
+          <w:sz w:val="28"/>
+          <w:szCs w:val="28"/>
+        </w:rPr>
+      </w:pPr>
+      <w:r>
+        <w:rPr>
+          <w:sz w:val="28"/>
+          <w:szCs w:val="28"/>
+        </w:rPr>
+        <w:t xml:space="preserve">Existem duas frequências, a base e a turbo (max turbo, max </w:t>
+      </w:r>
+      <w:proofErr w:type="gramStart"/>
+      <w:r>
+        <w:rPr>
+          <w:sz w:val="28"/>
+          <w:szCs w:val="28"/>
+        </w:rPr>
+        <w:t>boost, etc</w:t>
+      </w:r>
+      <w:proofErr w:type="gramEnd"/>
+      <w:r>
+        <w:rPr>
+          <w:sz w:val="28"/>
+          <w:szCs w:val="28"/>
+        </w:rPr>
+        <w:t>), quando um processador está operando em Single Thread (apenas um núcleo sendo usado) ele alcança uma frequência de processamento maior para aquele um núcleo; agora, se ele estiver com vários ou todos os núcleos sendo usados, a frequência baixa para o valor base mais nivelado.</w:t>
+      </w:r>
+    </w:p>
+    <w:p>
+      <w:pPr>
+        <w:rPr>
+          <w:b/>
+          <w:bCs/>
+          <w:sz w:val="28"/>
+          <w:szCs w:val="28"/>
+        </w:rPr>
+      </w:pPr>
+      <w:r>
+        <w:rPr>
+          <w:b/>
+          <w:bCs/>
+          <w:sz w:val="28"/>
+          <w:szCs w:val="28"/>
+        </w:rPr>
+        <w:t>Memória Cache</w:t>
+      </w:r>
+    </w:p>
+    <w:p>
+      <w:pPr>
+        <w:rPr>
+          <w:sz w:val="28"/>
+          <w:szCs w:val="28"/>
+        </w:rPr>
+      </w:pPr>
+      <w:r>
+        <w:rPr>
+          <w:sz w:val="28"/>
+          <w:szCs w:val="28"/>
+        </w:rPr>
+        <w:t xml:space="preserve">Memória Cache é </w:t>
+      </w:r>
+      <w:proofErr w:type="gramStart"/>
+      <w:r>
+        <w:rPr>
+          <w:sz w:val="28"/>
+          <w:szCs w:val="28"/>
+        </w:rPr>
+        <w:t>a memória temporária dentro do processador extremamente rápida (centenas de GB/s)</w:t>
+      </w:r>
+      <w:proofErr w:type="gramEnd"/>
+      <w:r>
+        <w:rPr>
+          <w:sz w:val="28"/>
+          <w:szCs w:val="28"/>
+        </w:rPr>
+        <w:t xml:space="preserve"> porém com um armazenamento apenas na casa de MB. É importante que um processador tenha memória cache pois, se não tiver, terá que usar a memória RAM, que é muito mais lenta e, por estar em outra peça terá que passar por barramentos e afins até transmitir as informações (péssimo). Existem três níveis de cache, L1, L2 e L3. O L1 (nível 1) é o nível mais próximo do processador, ele tem menos </w:t>
+      </w:r>
+      <w:proofErr w:type="gramStart"/>
+      <w:r>
+        <w:rPr>
+          <w:sz w:val="28"/>
+          <w:szCs w:val="28"/>
+        </w:rPr>
+        <w:t>armazenamento</w:t>
+      </w:r>
+      <w:proofErr w:type="gramEnd"/>
+      <w:r>
+        <w:rPr>
+          <w:sz w:val="28"/>
+          <w:szCs w:val="28"/>
+        </w:rPr>
+        <w:t xml:space="preserve"> mas é mais rápido, já o L3 é o contrário, normalmente os anuncios citam o armazenamento do L3, que é maior.</w:t>
+      </w:r>
+    </w:p>
+    <w:p>
+      <w:pPr>
+        <w:rPr>
+          <w:b/>
+          <w:bCs/>
+          <w:sz w:val="28"/>
+          <w:szCs w:val="28"/>
+        </w:rPr>
+      </w:pPr>
+      <w:r>
+        <w:rPr>
+          <w:b/>
+          <w:bCs/>
+          <w:sz w:val="28"/>
+          <w:szCs w:val="28"/>
+        </w:rPr>
+        <w:t>PCIe ou PCI Express</w:t>
+      </w:r>
+    </w:p>
+    <w:p>
+      <w:pPr>
+        <w:rPr>
+          <w:sz w:val="28"/>
+          <w:szCs w:val="28"/>
+        </w:rPr>
+      </w:pPr>
+      <w:r>
+        <w:rPr>
+          <w:sz w:val="28"/>
+          <w:szCs w:val="28"/>
+        </w:rPr>
+        <w:t>PCIe é um protocolo de barramento que comunica processador e outras partes do PC, principalmente placa de vídeo. É algo essencial de se ver no processador, na placa mãe e na placa de vídeo</w:t>
+      </w:r>
+      <w:r>
+        <w:rPr>
+          <w:sz w:val="28"/>
+          <w:szCs w:val="28"/>
+        </w:rPr>
+        <w:t>. PCIe possui duas coisas importantes de se notar, a versão e a quantidade de pistas, normalmente a versão dobra a velocidade, PCIe 4.0 transfere 2GB/s em cada uma das pistas (que normalmente são 16x, mas tem que sempre ficar de olho, já que o engate da GPU muda), já os 3.0 transferem apenas 1GB/s.</w:t>
+      </w:r>
+    </w:p>
+    <w:p>
+      <w:pPr>
+        <w:rPr>
+          <w:b/>
+          <w:bCs/>
+          <w:sz w:val="28"/>
+          <w:szCs w:val="28"/>
+        </w:rPr>
+      </w:pPr>
+      <w:r>
+        <w:rPr>
+          <w:b/>
+          <w:bCs/>
+          <w:sz w:val="28"/>
+          <w:szCs w:val="28"/>
+        </w:rPr>
+        <w:t>TDP – Termal Design Power</w:t>
+      </w:r>
+    </w:p>
+    <w:p>
+      <w:pPr>
+        <w:rPr>
+          <w:sz w:val="28"/>
+          <w:szCs w:val="28"/>
+        </w:rPr>
+      </w:pPr>
+      <w:r>
+        <w:rPr>
+          <w:sz w:val="28"/>
+          <w:szCs w:val="28"/>
+        </w:rPr>
+        <w:lastRenderedPageBreak/>
+        <w:t xml:space="preserve">TDP é a dissipação térmica do </w:t>
+      </w:r>
+      <w:proofErr w:type="gramStart"/>
+      <w:r>
+        <w:rPr>
+          <w:sz w:val="28"/>
+          <w:szCs w:val="28"/>
+        </w:rPr>
+        <w:t>processador</w:t>
+      </w:r>
+      <w:proofErr w:type="gramEnd"/>
+      <w:r>
+        <w:rPr>
+          <w:sz w:val="28"/>
+          <w:szCs w:val="28"/>
+        </w:rPr>
+        <w:t xml:space="preserve"> mas também o consumo dele em Watts, o que é essencial para saber qual fonte comprar. Esse paralelo entre dissipação e consumo diminuiu e hoje em dia especificam o consumo </w:t>
+      </w:r>
+      <w:proofErr w:type="gramStart"/>
+      <w:r>
+        <w:rPr>
+          <w:sz w:val="28"/>
+          <w:szCs w:val="28"/>
+        </w:rPr>
+        <w:t>separamente</w:t>
+      </w:r>
+      <w:proofErr w:type="gramEnd"/>
+      <w:r>
+        <w:rPr>
+          <w:sz w:val="28"/>
+          <w:szCs w:val="28"/>
+        </w:rPr>
+        <w:t xml:space="preserve"> mas ainda é uma boa forma de saber a diferença.</w:t>
+      </w:r>
+    </w:p>
+    <w:p>
+      <w:pPr>
+        <w:rPr>
+          <w:sz w:val="28"/>
+          <w:szCs w:val="28"/>
+        </w:rPr>
+      </w:pPr>
+      <w:r>
+        <w:rPr>
+          <w:sz w:val="28"/>
+          <w:szCs w:val="28"/>
+        </w:rPr>
+        <w:t xml:space="preserve">Processadores de até 85W de TDP podem ter air-coolers, acima disso </w:t>
+      </w:r>
+      <w:r>
+        <w:rPr>
+          <w:sz w:val="28"/>
+          <w:szCs w:val="28"/>
+        </w:rPr>
+        <w:t>é recomendado ou um air-cooler muito parrudo ou um water-cooler de 240mm (ainda tenho que estudar sobre refrigeração). Também existe outras especificações tipo cTDP que é o consumo temporário do processador enquanto estiver no modo turbo, mas dura pouco tempo.</w:t>
       </w:r>
     </w:p>
     <w:p>
